--- a/Lab_3.docx
+++ b/Lab_3.docx
@@ -2,6 +2,7 @@
 <file path=word/document.xml><?xml version="1.0" encoding="utf-8"?>
 <w:document xmlns:wpc="http://schemas.microsoft.com/office/word/2010/wordprocessingCanvas" xmlns:cx="http://schemas.microsoft.com/office/drawing/2014/chartex" xmlns:cx1="http://schemas.microsoft.com/office/drawing/2015/9/8/chartex" xmlns:cx2="http://schemas.microsoft.com/office/drawing/2015/10/21/chartex" xmlns:cx3="http://schemas.microsoft.com/office/drawing/2016/5/9/chartex" xmlns:cx4="http://schemas.microsoft.com/office/drawing/2016/5/10/chartex" xmlns:cx5="http://schemas.microsoft.com/office/drawing/2016/5/11/chartex" xmlns:cx6="http://schemas.microsoft.com/office/drawing/2016/5/12/chartex" xmlns:cx7="http://schemas.microsoft.com/office/drawing/2016/5/13/chartex" xmlns:cx8="http://schemas.microsoft.com/office/drawing/2016/5/14/chartex" xmlns:mc="http://schemas.openxmlformats.org/markup-compatibility/2006" xmlns:aink="http://schemas.microsoft.com/office/drawing/2016/ink" xmlns:am3d="http://schemas.microsoft.com/office/drawing/2017/model3d" xmlns:o="urn:schemas-microsoft-com:office:office" xmlns:r="http://schemas.openxmlformats.org/officeDocument/2006/relationships" xmlns:m="http://schemas.openxmlformats.org/officeDocument/2006/math" xmlns:v="urn:schemas-microsoft-com:vml" xmlns:wp14="http://schemas.microsoft.com/office/word/2010/wordprocessingDrawing" xmlns:wp="http://schemas.openxmlformats.org/drawingml/2006/wordprocessingDrawing" xmlns:w10="urn:schemas-microsoft-com:office:word" xmlns:w="http://schemas.openxmlformats.org/wordprocessingml/2006/main" xmlns:w14="http://schemas.microsoft.com/office/word/2010/wordml" xmlns:w15="http://schemas.microsoft.com/office/word/2012/wordml" xmlns:w16cex="http://schemas.microsoft.com/office/word/2018/wordml/cex" xmlns:w16cid="http://schemas.microsoft.com/office/word/2016/wordml/cid" xmlns:w16="http://schemas.microsoft.com/office/word/2018/wordml" xmlns:w16se="http://schemas.microsoft.com/office/word/2015/wordml/symex" xmlns:wpg="http://schemas.microsoft.com/office/word/2010/wordprocessingGroup" xmlns:wpi="http://schemas.microsoft.com/office/word/2010/wordprocessingInk" xmlns:wne="http://schemas.microsoft.com/office/word/2006/wordml" xmlns:wps="http://schemas.microsoft.com/office/word/2010/wordprocessingShape" mc:Ignorable="w14 w15 w16se w16cid w16 w16cex wp14">
   <w:body>
+    <w:bookmarkStart w:id="0" w:name="_Hlk57199462" w:displacedByCustomXml="next"/>
     <w:sdt>
       <w:sdtPr>
         <w:rPr>
@@ -346,25 +347,7 @@
               <w:szCs w:val="28"/>
               <w:lang w:val="ru-RU"/>
             </w:rPr>
-            <w:t xml:space="preserve"> </w:t>
-          </w:r>
-          <w:r>
-            <w:rPr>
-              <w:rFonts w:ascii="Times New Roman" w:hAnsi="Times New Roman" w:cs="Times New Roman"/>
-              <w:sz w:val="28"/>
-              <w:szCs w:val="28"/>
-              <w:lang w:val="ru-RU"/>
-            </w:rPr>
-            <w:t>студенты группы</w:t>
-          </w:r>
-          <w:r>
-            <w:rPr>
-              <w:rFonts w:ascii="Times New Roman" w:hAnsi="Times New Roman" w:cs="Times New Roman"/>
-              <w:sz w:val="28"/>
-              <w:szCs w:val="28"/>
-              <w:lang w:val="ru-RU"/>
-            </w:rPr>
-            <w:t xml:space="preserve"> 18ВВ1</w:t>
+            <w:t xml:space="preserve"> студенты группы 18ВВ1</w:t>
           </w:r>
           <w:r>
             <w:rPr>
@@ -462,6 +445,7 @@
         <w:p>
           <w:pPr>
             <w:pStyle w:val="a3"/>
+            <w:spacing w:after="0" w:afterAutospacing="0"/>
             <w:jc w:val="right"/>
             <w:rPr>
               <w:sz w:val="28"/>
@@ -578,6 +562,7 @@
         </w:p>
       </w:sdtContent>
     </w:sdt>
+    <w:bookmarkEnd w:id="0"/>
     <w:p>
       <w:pPr>
         <w:pStyle w:val="3"/>
@@ -3628,6 +3613,16 @@
         </w:rPr>
         <w:t xml:space="preserve"> num1 = </w:t>
       </w:r>
+      <w:r>
+        <w:rPr>
+          <w:rFonts w:ascii="Consolas" w:hAnsi="Consolas" w:cs="Consolas"/>
+          <w:color w:val="000000"/>
+          <w:sz w:val="19"/>
+          <w:szCs w:val="19"/>
+          <w:lang w:val="ru-RU"/>
+        </w:rPr>
+        <w:t>(</w:t>
+      </w:r>
       <w:proofErr w:type="spellStart"/>
       <w:proofErr w:type="gramStart"/>
       <w:r>
@@ -3660,7 +3655,76 @@
           <w:szCs w:val="19"/>
           <w:lang w:val="ru-RU"/>
         </w:rPr>
-        <w:t xml:space="preserve">&gt; 4; </w:t>
+        <w:t>&gt; 4</w:t>
+      </w:r>
+      <w:r>
+        <w:rPr>
+          <w:rFonts w:ascii="Consolas" w:hAnsi="Consolas" w:cs="Consolas"/>
+          <w:color w:val="000000"/>
+          <w:sz w:val="19"/>
+          <w:szCs w:val="19"/>
+          <w:lang w:val="ru-RU"/>
+        </w:rPr>
+        <w:t xml:space="preserve">) </w:t>
+      </w:r>
+      <w:r>
+        <w:rPr>
+          <w:rFonts w:ascii="Consolas" w:hAnsi="Consolas" w:cs="Consolas"/>
+          <w:color w:val="000000"/>
+          <w:sz w:val="19"/>
+          <w:szCs w:val="19"/>
+          <w:lang w:val="ru-RU"/>
+        </w:rPr>
+        <w:t>| (</w:t>
+      </w:r>
+      <w:r>
+        <w:rPr>
+          <w:rFonts w:ascii="Consolas" w:hAnsi="Consolas" w:cs="Consolas"/>
+          <w:color w:val="000000"/>
+          <w:sz w:val="19"/>
+          <w:szCs w:val="19"/>
+        </w:rPr>
+        <w:t>sum</w:t>
+      </w:r>
+      <w:r>
+        <w:rPr>
+          <w:rFonts w:ascii="Consolas" w:hAnsi="Consolas" w:cs="Consolas"/>
+          <w:color w:val="000000"/>
+          <w:sz w:val="19"/>
+          <w:szCs w:val="19"/>
+          <w:lang w:val="ru-RU"/>
+        </w:rPr>
+        <w:t xml:space="preserve"> &lt;&lt; (16 </w:t>
+      </w:r>
+      <w:r>
+        <w:rPr>
+          <w:rFonts w:ascii="Consolas" w:hAnsi="Consolas" w:cs="Consolas"/>
+          <w:color w:val="000000"/>
+          <w:sz w:val="19"/>
+          <w:szCs w:val="19"/>
+          <w:lang w:val="ru-RU"/>
+        </w:rPr>
+        <w:t>–</w:t>
+      </w:r>
+      <w:r>
+        <w:rPr>
+          <w:rFonts w:ascii="Consolas" w:hAnsi="Consolas" w:cs="Consolas"/>
+          <w:color w:val="000000"/>
+          <w:sz w:val="19"/>
+          <w:szCs w:val="19"/>
+          <w:lang w:val="ru-RU"/>
+        </w:rPr>
+        <w:t xml:space="preserve"> 4))</w:t>
+      </w:r>
+      <w:r>
+        <w:rPr>
+          <w:rFonts w:ascii="Consolas" w:hAnsi="Consolas" w:cs="Consolas"/>
+          <w:color w:val="000000"/>
+          <w:sz w:val="19"/>
+          <w:szCs w:val="19"/>
+          <w:lang w:val="ru-RU"/>
+        </w:rPr>
+        <w:t xml:space="preserve">; </w:t>
       </w:r>
       <w:r>
         <w:rPr>
@@ -3726,6 +3790,15 @@
         </w:rPr>
         <w:t xml:space="preserve"> num2 = </w:t>
       </w:r>
+      <w:r>
+        <w:rPr>
+          <w:rFonts w:ascii="Consolas" w:hAnsi="Consolas" w:cs="Consolas"/>
+          <w:color w:val="000000"/>
+          <w:sz w:val="19"/>
+          <w:szCs w:val="19"/>
+        </w:rPr>
+        <w:t>(</w:t>
+      </w:r>
       <w:proofErr w:type="spellStart"/>
       <w:r>
         <w:rPr>
@@ -3760,6 +3833,95 @@
         <w:t>&lt;&lt; 4</w:t>
       </w:r>
       <w:proofErr w:type="gramEnd"/>
+      <w:r>
+        <w:rPr>
+          <w:rFonts w:ascii="Consolas" w:hAnsi="Consolas" w:cs="Consolas"/>
+          <w:color w:val="000000"/>
+          <w:sz w:val="19"/>
+          <w:szCs w:val="19"/>
+          <w:lang w:val="ru-RU"/>
+        </w:rPr>
+        <w:t xml:space="preserve">) </w:t>
+      </w:r>
+      <w:r>
+        <w:rPr>
+          <w:rFonts w:ascii="Consolas" w:hAnsi="Consolas" w:cs="Consolas"/>
+          <w:color w:val="000000"/>
+          <w:sz w:val="19"/>
+          <w:szCs w:val="19"/>
+          <w:lang w:val="ru-RU"/>
+        </w:rPr>
+        <w:t>| (</w:t>
+      </w:r>
+      <w:r>
+        <w:rPr>
+          <w:rFonts w:ascii="Consolas" w:hAnsi="Consolas" w:cs="Consolas"/>
+          <w:color w:val="000000"/>
+          <w:sz w:val="19"/>
+          <w:szCs w:val="19"/>
+        </w:rPr>
+        <w:t>sum</w:t>
+      </w:r>
+      <w:r>
+        <w:rPr>
+          <w:rFonts w:ascii="Consolas" w:hAnsi="Consolas" w:cs="Consolas"/>
+          <w:color w:val="000000"/>
+          <w:sz w:val="19"/>
+          <w:szCs w:val="19"/>
+          <w:lang w:val="ru-RU"/>
+        </w:rPr>
+        <w:t xml:space="preserve"> </w:t>
+      </w:r>
+      <w:r>
+        <w:rPr>
+          <w:rFonts w:ascii="Consolas" w:hAnsi="Consolas" w:cs="Consolas"/>
+          <w:color w:val="000000"/>
+          <w:sz w:val="19"/>
+          <w:szCs w:val="19"/>
+          <w:lang w:val="ru-RU"/>
+        </w:rPr>
+        <w:t>&gt;&gt;</w:t>
+      </w:r>
+      <w:r>
+        <w:rPr>
+          <w:rFonts w:ascii="Consolas" w:hAnsi="Consolas" w:cs="Consolas"/>
+          <w:color w:val="000000"/>
+          <w:sz w:val="19"/>
+          <w:szCs w:val="19"/>
+          <w:lang w:val="ru-RU"/>
+        </w:rPr>
+        <w:t xml:space="preserve"> (16 </w:t>
+      </w:r>
+      <w:r>
+        <w:rPr>
+          <w:rFonts w:ascii="Consolas" w:hAnsi="Consolas" w:cs="Consolas"/>
+          <w:color w:val="000000"/>
+          <w:sz w:val="19"/>
+          <w:szCs w:val="19"/>
+          <w:lang w:val="ru-RU"/>
+        </w:rPr>
+        <w:t>–</w:t>
+      </w:r>
+      <w:r>
+        <w:rPr>
+          <w:rFonts w:ascii="Consolas" w:hAnsi="Consolas" w:cs="Consolas"/>
+          <w:color w:val="000000"/>
+          <w:sz w:val="19"/>
+          <w:szCs w:val="19"/>
+          <w:lang w:val="ru-RU"/>
+        </w:rPr>
+        <w:t xml:space="preserve"> 4)</w:t>
+      </w:r>
+      <w:r>
+        <w:rPr>
+          <w:rFonts w:ascii="Consolas" w:hAnsi="Consolas" w:cs="Consolas"/>
+          <w:color w:val="000000"/>
+          <w:sz w:val="19"/>
+          <w:szCs w:val="19"/>
+          <w:lang w:val="ru-RU"/>
+        </w:rPr>
+        <w:t>)</w:t>
+      </w:r>
       <w:r>
         <w:rPr>
           <w:rFonts w:ascii="Consolas" w:hAnsi="Consolas" w:cs="Consolas"/>
@@ -5197,6 +5359,7 @@
     <w:lsdException w:name="HTML Sample" w:semiHidden="1" w:unhideWhenUsed="1"/>
     <w:lsdException w:name="HTML Typewriter" w:semiHidden="1" w:unhideWhenUsed="1"/>
     <w:lsdException w:name="HTML Variable" w:semiHidden="1" w:unhideWhenUsed="1"/>
+    <w:lsdException w:name="Normal Table" w:semiHidden="1" w:unhideWhenUsed="1"/>
     <w:lsdException w:name="annotation subject" w:semiHidden="1" w:unhideWhenUsed="1"/>
     <w:lsdException w:name="No List" w:semiHidden="1" w:unhideWhenUsed="1"/>
     <w:lsdException w:name="Outline List 1" w:semiHidden="1" w:unhideWhenUsed="1"/>
@@ -5239,8 +5402,11 @@
     <w:lsdException w:name="Table Contemporary" w:semiHidden="1" w:unhideWhenUsed="1"/>
     <w:lsdException w:name="Table Elegant" w:semiHidden="1" w:unhideWhenUsed="1"/>
     <w:lsdException w:name="Table Professional" w:semiHidden="1" w:unhideWhenUsed="1"/>
+    <w:lsdException w:name="Table Subtle 1" w:semiHidden="1" w:unhideWhenUsed="1"/>
     <w:lsdException w:name="Table Subtle 2" w:semiHidden="1" w:unhideWhenUsed="1"/>
     <w:lsdException w:name="Table Web 1" w:semiHidden="1" w:unhideWhenUsed="1"/>
+    <w:lsdException w:name="Table Web 2" w:semiHidden="1" w:unhideWhenUsed="1"/>
+    <w:lsdException w:name="Table Web 3" w:semiHidden="1" w:unhideWhenUsed="1"/>
     <w:lsdException w:name="Balloon Text" w:semiHidden="1" w:unhideWhenUsed="1"/>
     <w:lsdException w:name="Table Grid" w:uiPriority="59"/>
     <w:lsdException w:name="Table Theme" w:semiHidden="1" w:unhideWhenUsed="1"/>
